--- a/Report_Anaemia.docx
+++ b/Report_Anaemia.docx
@@ -72,6 +72,60 @@
         <w:rPr>
           <w:rFonts w:ascii="Times New Roman" w:hAnsi="Times New Roman" w:cs="Times New Roman"/>
         </w:rPr>
+        <w:tab/>
+      </w:r>
+      <w:r>
+        <w:rPr>
+          <w:rFonts w:ascii="Times New Roman" w:hAnsi="Times New Roman" w:cs="Times New Roman"/>
+        </w:rPr>
+        <w:tab/>
+      </w:r>
+      <w:r>
+        <w:rPr>
+          <w:rFonts w:ascii="Times New Roman" w:hAnsi="Times New Roman" w:cs="Times New Roman"/>
+        </w:rPr>
+        <w:tab/>
+      </w:r>
+      <w:r>
+        <w:rPr>
+          <w:rFonts w:ascii="Times New Roman" w:hAnsi="Times New Roman" w:cs="Times New Roman"/>
+        </w:rPr>
+        <w:tab/>
+      </w:r>
+      <w:r>
+        <w:rPr>
+          <w:rFonts w:ascii="Times New Roman" w:hAnsi="Times New Roman" w:cs="Times New Roman"/>
+        </w:rPr>
+        <w:tab/>
+      </w:r>
+      <w:r>
+        <w:rPr>
+          <w:rFonts w:ascii="Times New Roman" w:hAnsi="Times New Roman" w:cs="Times New Roman"/>
+        </w:rPr>
+        <w:tab/>
+      </w:r>
+      <w:r>
+        <w:rPr>
+          <w:rFonts w:ascii="Times New Roman" w:hAnsi="Times New Roman" w:cs="Times New Roman"/>
+        </w:rPr>
+        <w:tab/>
+      </w:r>
+      <w:r>
+        <w:rPr>
+          <w:rFonts w:ascii="Times New Roman" w:hAnsi="Times New Roman" w:cs="Times New Roman"/>
+        </w:rPr>
+        <w:tab/>
+      </w:r>
+      <w:r>
+        <w:rPr>
+          <w:rFonts w:ascii="Times New Roman" w:hAnsi="Times New Roman" w:cs="Times New Roman"/>
+        </w:rPr>
+        <w:tab/>
+      </w:r>
+      <w:r>
+        <w:rPr>
+          <w:rFonts w:ascii="Times New Roman" w:hAnsi="Times New Roman" w:cs="Times New Roman"/>
+        </w:rPr>
         <w:fldChar w:fldCharType="begin"/>
       </w:r>
       <w:r>
@@ -79,6 +133,11 @@
           <w:rFonts w:ascii="Times New Roman" w:hAnsi="Times New Roman" w:cs="Times New Roman"/>
         </w:rPr>
         <w:instrText xml:space="preserve"> PAGEREF _Ref160038374 \h </w:instrText>
+      </w:r>
+      <w:r>
+        <w:rPr>
+          <w:rFonts w:ascii="Times New Roman" w:hAnsi="Times New Roman" w:cs="Times New Roman"/>
+        </w:rPr>
       </w:r>
       <w:r>
         <w:rPr>
@@ -133,6 +192,72 @@
         <w:rPr>
           <w:rFonts w:ascii="Times New Roman" w:hAnsi="Times New Roman" w:cs="Times New Roman"/>
         </w:rPr>
+        <w:tab/>
+      </w:r>
+      <w:r>
+        <w:rPr>
+          <w:rFonts w:ascii="Times New Roman" w:hAnsi="Times New Roman" w:cs="Times New Roman"/>
+        </w:rPr>
+        <w:tab/>
+      </w:r>
+      <w:r>
+        <w:rPr>
+          <w:rFonts w:ascii="Times New Roman" w:hAnsi="Times New Roman" w:cs="Times New Roman"/>
+        </w:rPr>
+        <w:tab/>
+      </w:r>
+      <w:r>
+        <w:rPr>
+          <w:rFonts w:ascii="Times New Roman" w:hAnsi="Times New Roman" w:cs="Times New Roman"/>
+        </w:rPr>
+        <w:tab/>
+      </w:r>
+      <w:r>
+        <w:rPr>
+          <w:rFonts w:ascii="Times New Roman" w:hAnsi="Times New Roman" w:cs="Times New Roman"/>
+        </w:rPr>
+        <w:tab/>
+      </w:r>
+      <w:r>
+        <w:rPr>
+          <w:rFonts w:ascii="Times New Roman" w:hAnsi="Times New Roman" w:cs="Times New Roman"/>
+        </w:rPr>
+        <w:tab/>
+      </w:r>
+      <w:r>
+        <w:rPr>
+          <w:rFonts w:ascii="Times New Roman" w:hAnsi="Times New Roman" w:cs="Times New Roman"/>
+        </w:rPr>
+        <w:tab/>
+      </w:r>
+      <w:r>
+        <w:rPr>
+          <w:rFonts w:ascii="Times New Roman" w:hAnsi="Times New Roman" w:cs="Times New Roman"/>
+        </w:rPr>
+        <w:tab/>
+      </w:r>
+      <w:r>
+        <w:rPr>
+          <w:rFonts w:ascii="Times New Roman" w:hAnsi="Times New Roman" w:cs="Times New Roman"/>
+        </w:rPr>
+        <w:tab/>
+      </w:r>
+      <w:r>
+        <w:rPr>
+          <w:rFonts w:ascii="Times New Roman" w:hAnsi="Times New Roman" w:cs="Times New Roman"/>
+        </w:rPr>
+        <w:tab/>
+      </w:r>
+      <w:r>
+        <w:rPr>
+          <w:rFonts w:ascii="Times New Roman" w:hAnsi="Times New Roman" w:cs="Times New Roman"/>
+        </w:rPr>
+        <w:tab/>
+      </w:r>
+      <w:r>
+        <w:rPr>
+          <w:rFonts w:ascii="Times New Roman" w:hAnsi="Times New Roman" w:cs="Times New Roman"/>
+        </w:rPr>
         <w:fldChar w:fldCharType="begin"/>
       </w:r>
       <w:r>
@@ -226,7 +351,21 @@
         <w:rPr>
           <w:rFonts w:ascii="Times New Roman" w:hAnsi="Times New Roman" w:cs="Times New Roman"/>
         </w:rPr>
-        <w:t>L’anemia puo essere definita una patologia. Si verifica quando il numero di globuli rossi nel sangue è basso.</w:t>
+        <w:t xml:space="preserve">L’anemia </w:t>
+      </w:r>
+      <w:proofErr w:type="spellStart"/>
+      <w:r>
+        <w:rPr>
+          <w:rFonts w:ascii="Times New Roman" w:hAnsi="Times New Roman" w:cs="Times New Roman"/>
+        </w:rPr>
+        <w:t>puo</w:t>
+      </w:r>
+      <w:proofErr w:type="spellEnd"/>
+      <w:r>
+        <w:rPr>
+          <w:rFonts w:ascii="Times New Roman" w:hAnsi="Times New Roman" w:cs="Times New Roman"/>
+        </w:rPr>
+        <w:t xml:space="preserve"> essere definita una patologia. Si verifica quando il numero di globuli rossi nel sangue è basso.</w:t>
       </w:r>
     </w:p>
     <w:p>
@@ -240,19 +379,7 @@
         <w:rPr>
           <w:rFonts w:ascii="Times New Roman" w:hAnsi="Times New Roman" w:cs="Times New Roman"/>
         </w:rPr>
-        <w:t xml:space="preserve">I globuli rossi contengono emoglobina, una proteina che permette loro di trasportare ossigeno dai polmoni ai diversi distretti dell’organismo. </w:t>
-      </w:r>
-      <w:r>
-        <w:rPr>
-          <w:rFonts w:ascii="Times New Roman" w:hAnsi="Times New Roman" w:cs="Times New Roman"/>
-        </w:rPr>
-        <w:t>Se il numero dei globuli rossi è ridotto, il sangue non può trasportare un’adeguata quantità di ossigeno. Un insufficiente apporto di ossigeno ai tessuti causa i sintomi dell’anemia</w:t>
-      </w:r>
-      <w:r>
-        <w:rPr>
-          <w:rFonts w:ascii="Times New Roman" w:hAnsi="Times New Roman" w:cs="Times New Roman"/>
-        </w:rPr>
-        <w:t>.</w:t>
+        <w:t>I globuli rossi contengono emoglobina, una proteina che permette loro di trasportare ossigeno dai polmoni ai diversi distretti dell’organismo. Se il numero dei globuli rossi è ridotto, il sangue non può trasportare un’adeguata quantità di ossigeno. Un insufficiente apporto di ossigeno ai tessuti causa i sintomi dell’anemia.</w:t>
       </w:r>
     </w:p>
     <w:p>
@@ -288,11 +415,47 @@
           <w:rFonts w:ascii="Times New Roman" w:hAnsi="Times New Roman" w:cs="Times New Roman"/>
         </w:rPr>
       </w:pPr>
-      <w:r>
-        <w:rPr>
-          <w:rFonts w:ascii="Times New Roman" w:hAnsi="Times New Roman" w:cs="Times New Roman"/>
-        </w:rPr>
-        <w:t>Puo essere scatenata da numerose cause, la maggior parte delle quali puo essere raggrupata sotto tre meccanismi principali:</w:t>
+      <w:proofErr w:type="spellStart"/>
+      <w:r>
+        <w:rPr>
+          <w:rFonts w:ascii="Times New Roman" w:hAnsi="Times New Roman" w:cs="Times New Roman"/>
+        </w:rPr>
+        <w:t>Puo</w:t>
+      </w:r>
+      <w:proofErr w:type="spellEnd"/>
+      <w:r>
+        <w:rPr>
+          <w:rFonts w:ascii="Times New Roman" w:hAnsi="Times New Roman" w:cs="Times New Roman"/>
+        </w:rPr>
+        <w:t xml:space="preserve"> essere scatenata da numerose cause, la maggior parte delle quali </w:t>
+      </w:r>
+      <w:proofErr w:type="spellStart"/>
+      <w:r>
+        <w:rPr>
+          <w:rFonts w:ascii="Times New Roman" w:hAnsi="Times New Roman" w:cs="Times New Roman"/>
+        </w:rPr>
+        <w:t>puo</w:t>
+      </w:r>
+      <w:proofErr w:type="spellEnd"/>
+      <w:r>
+        <w:rPr>
+          <w:rFonts w:ascii="Times New Roman" w:hAnsi="Times New Roman" w:cs="Times New Roman"/>
+        </w:rPr>
+        <w:t xml:space="preserve"> essere </w:t>
+      </w:r>
+      <w:proofErr w:type="spellStart"/>
+      <w:r>
+        <w:rPr>
+          <w:rFonts w:ascii="Times New Roman" w:hAnsi="Times New Roman" w:cs="Times New Roman"/>
+        </w:rPr>
+        <w:t>raggrupata</w:t>
+      </w:r>
+      <w:proofErr w:type="spellEnd"/>
+      <w:r>
+        <w:rPr>
+          <w:rFonts w:ascii="Times New Roman" w:hAnsi="Times New Roman" w:cs="Times New Roman"/>
+        </w:rPr>
+        <w:t xml:space="preserve"> sotto tre meccanismi principali:</w:t>
       </w:r>
     </w:p>
     <w:p>
@@ -377,11 +540,33 @@
           <w:rFonts w:ascii="Times New Roman" w:hAnsi="Times New Roman" w:cs="Times New Roman"/>
         </w:rPr>
       </w:pPr>
-      <w:r>
-        <w:rPr>
-          <w:rFonts w:ascii="Times New Roman" w:hAnsi="Times New Roman" w:cs="Times New Roman"/>
-        </w:rPr>
-        <w:t xml:space="preserve">Puo essere causata da un eccessivo sanguinamento che puo verificarsi in maniera improvvisa, come in caso di traumi. </w:t>
+      <w:proofErr w:type="spellStart"/>
+      <w:r>
+        <w:rPr>
+          <w:rFonts w:ascii="Times New Roman" w:hAnsi="Times New Roman" w:cs="Times New Roman"/>
+        </w:rPr>
+        <w:t>Puo</w:t>
+      </w:r>
+      <w:proofErr w:type="spellEnd"/>
+      <w:r>
+        <w:rPr>
+          <w:rFonts w:ascii="Times New Roman" w:hAnsi="Times New Roman" w:cs="Times New Roman"/>
+        </w:rPr>
+        <w:t xml:space="preserve"> essere causata da un eccessivo sanguinamento che </w:t>
+      </w:r>
+      <w:proofErr w:type="spellStart"/>
+      <w:r>
+        <w:rPr>
+          <w:rFonts w:ascii="Times New Roman" w:hAnsi="Times New Roman" w:cs="Times New Roman"/>
+        </w:rPr>
+        <w:t>puo</w:t>
+      </w:r>
+      <w:proofErr w:type="spellEnd"/>
+      <w:r>
+        <w:rPr>
+          <w:rFonts w:ascii="Times New Roman" w:hAnsi="Times New Roman" w:cs="Times New Roman"/>
+        </w:rPr>
+        <w:t xml:space="preserve"> verificarsi in maniera improvvisa, come in caso di traumi. </w:t>
       </w:r>
     </w:p>
     <w:p>
@@ -413,7 +598,21 @@
         <w:rPr>
           <w:rFonts w:ascii="Times New Roman" w:hAnsi="Times New Roman" w:cs="Times New Roman"/>
         </w:rPr>
-        <w:t xml:space="preserve">In questo caso, la patologia insorge nel momento in cui l’organismo non produce un quantitativo sufficiente di globuli rossi. Per la formazione dei globuli rossi sono necessari numerosi nutrienti di cui, i piu essenziali, sono: il ferro, vitamina B12, il folato e di piccole quantità di rame. Oltre questi nutrienti, è necessario un adeguato equilibrio ormonale, </w:t>
+        <w:t xml:space="preserve">In questo caso, la patologia insorge nel momento in cui l’organismo non produce un quantitativo sufficiente di globuli rossi. Per la formazione dei globuli rossi sono necessari numerosi nutrienti di cui, i </w:t>
+      </w:r>
+      <w:proofErr w:type="spellStart"/>
+      <w:r>
+        <w:rPr>
+          <w:rFonts w:ascii="Times New Roman" w:hAnsi="Times New Roman" w:cs="Times New Roman"/>
+        </w:rPr>
+        <w:t>piu</w:t>
+      </w:r>
+      <w:proofErr w:type="spellEnd"/>
+      <w:r>
+        <w:rPr>
+          <w:rFonts w:ascii="Times New Roman" w:hAnsi="Times New Roman" w:cs="Times New Roman"/>
+        </w:rPr>
+        <w:t xml:space="preserve"> essenziali, sono: il ferro, vitamina B12, il folato e di piccole quantità di rame. Oltre questi nutrienti, è necessario un adeguato equilibrio ormonale, </w:t>
       </w:r>
       <w:r>
         <w:rPr>
@@ -459,7 +658,7 @@
         </w:rPr>
         <w:t>L’anemia può anche svilupparsi quando viene distrutto un numero eccessivo di globuli rossi. Generalmente, i globuli rossi hanno un ciclo di vita di circa 120 giorni. Le cellule “spazzine” del midollo osseo, della milza e del fegato riconoscono e distruggono i globuli rossi che hanno ormai compiuto il loro ciclo. Se i globuli rossi vengono distrutti prematuramente (emolisi), il midollo osseo cerca di compensare le perdite producendo nuove cellule più velocemente. Quando l’entità della distruzione di globuli rossi è superiore al ritmo di produzione, si manifesta un’anemia emolitica. L’ </w:t>
       </w:r>
-      <w:hyperlink r:id="rId7" w:tooltip="Anemia emolitica autoimmune" w:history="1">
+      <w:hyperlink r:id="rId8" w:tooltip="Anemia emolitica autoimmune" w:history="1">
         <w:r>
           <w:rPr>
             <w:rStyle w:val="Collegamentoipertestuale"/>
@@ -478,16 +677,7 @@
           <w:spacing w:val="2"/>
           <w:shd w:val="clear" w:color="auto" w:fill="FFFFFF"/>
         </w:rPr>
-        <w:t> è relativamente rara rispetto alle forme di anemia dovute a un eccessivo sanguinamento e a una ridotta produzione di globuli ross</w:t>
-      </w:r>
-      <w:r>
-        <w:rPr>
-          <w:rFonts w:ascii="Times New Roman" w:hAnsi="Times New Roman" w:cs="Times New Roman"/>
-          <w:color w:val="000000"/>
-          <w:spacing w:val="2"/>
-          <w:shd w:val="clear" w:color="auto" w:fill="FFFFFF"/>
-        </w:rPr>
-        <w:t>i.</w:t>
+        <w:t> è relativamente rara rispetto alle forme di anemia dovute a un eccessivo sanguinamento e a una ridotta produzione di globuli rossi.</w:t>
       </w:r>
     </w:p>
     <w:p>
@@ -760,7 +950,35 @@
         <w:rPr>
           <w:rFonts w:ascii="Times New Roman" w:hAnsi="Times New Roman" w:cs="Times New Roman"/>
         </w:rPr>
-        <w:t>Emocromo completo (CBC): misura la quantita di globuli rossi, globuli bianchi e piastrine nel sangue, emoglobina ed emtocrito.</w:t>
+        <w:t xml:space="preserve">Emocromo completo (CBC): misura la </w:t>
+      </w:r>
+      <w:proofErr w:type="spellStart"/>
+      <w:r>
+        <w:rPr>
+          <w:rFonts w:ascii="Times New Roman" w:hAnsi="Times New Roman" w:cs="Times New Roman"/>
+        </w:rPr>
+        <w:t>quantita</w:t>
+      </w:r>
+      <w:proofErr w:type="spellEnd"/>
+      <w:r>
+        <w:rPr>
+          <w:rFonts w:ascii="Times New Roman" w:hAnsi="Times New Roman" w:cs="Times New Roman"/>
+        </w:rPr>
+        <w:t xml:space="preserve"> di globuli rossi, globuli bianchi e piastrine nel sangue, emoglobina ed </w:t>
+      </w:r>
+      <w:proofErr w:type="spellStart"/>
+      <w:r>
+        <w:rPr>
+          <w:rFonts w:ascii="Times New Roman" w:hAnsi="Times New Roman" w:cs="Times New Roman"/>
+        </w:rPr>
+        <w:t>emtocrito</w:t>
+      </w:r>
+      <w:proofErr w:type="spellEnd"/>
+      <w:r>
+        <w:rPr>
+          <w:rFonts w:ascii="Times New Roman" w:hAnsi="Times New Roman" w:cs="Times New Roman"/>
+        </w:rPr>
+        <w:t>.</w:t>
       </w:r>
     </w:p>
     <w:p>
@@ -814,7 +1032,21 @@
         <w:rPr>
           <w:rFonts w:ascii="Times New Roman" w:hAnsi="Times New Roman" w:cs="Times New Roman"/>
         </w:rPr>
-        <w:t>Biopsia del midollo osseo: in casi selezionati, puo essere eseguita una biopsia del midollo osseo per valutare la produzione di cellule del sangue nel midollo stesso.</w:t>
+        <w:t xml:space="preserve">Biopsia del midollo osseo: in casi selezionati, </w:t>
+      </w:r>
+      <w:proofErr w:type="spellStart"/>
+      <w:r>
+        <w:rPr>
+          <w:rFonts w:ascii="Times New Roman" w:hAnsi="Times New Roman" w:cs="Times New Roman"/>
+        </w:rPr>
+        <w:t>puo</w:t>
+      </w:r>
+      <w:proofErr w:type="spellEnd"/>
+      <w:r>
+        <w:rPr>
+          <w:rFonts w:ascii="Times New Roman" w:hAnsi="Times New Roman" w:cs="Times New Roman"/>
+        </w:rPr>
+        <w:t xml:space="preserve"> essere eseguita una biopsia del midollo osseo per valutare la produzione di cellule del sangue nel midollo stesso.</w:t>
       </w:r>
     </w:p>
     <w:p>
@@ -979,13 +1211,68 @@
     </w:p>
     <w:p>
       <w:pPr>
+        <w:ind w:left="360"/>
+        <w:rPr>
+          <w:rFonts w:ascii="Times New Roman" w:hAnsi="Times New Roman" w:cs="Times New Roman"/>
+          <w:sz w:val="24"/>
+          <w:szCs w:val="24"/>
+        </w:rPr>
+      </w:pPr>
+      <w:r>
+        <w:rPr>
+          <w:rFonts w:ascii="Times New Roman" w:hAnsi="Times New Roman" w:cs="Times New Roman"/>
+          <w:sz w:val="24"/>
+          <w:szCs w:val="24"/>
+        </w:rPr>
+        <w:t xml:space="preserve">Il caso di studio propone lo sviluppo di un classificatore basato su </w:t>
+      </w:r>
+      <w:proofErr w:type="spellStart"/>
+      <w:r>
+        <w:rPr>
+          <w:rFonts w:ascii="Times New Roman" w:hAnsi="Times New Roman" w:cs="Times New Roman"/>
+          <w:sz w:val="24"/>
+          <w:szCs w:val="24"/>
+        </w:rPr>
+        <w:t>shallow</w:t>
+      </w:r>
+      <w:proofErr w:type="spellEnd"/>
+      <w:r>
+        <w:rPr>
+          <w:rFonts w:ascii="Times New Roman" w:hAnsi="Times New Roman" w:cs="Times New Roman"/>
+          <w:sz w:val="24"/>
+          <w:szCs w:val="24"/>
+        </w:rPr>
+        <w:t xml:space="preserve"> learning, un tipo di apprendimento supervisionato. L'obiettivo è classificare le immagini degli occhi valutando le componenti rossa e bianca al fine di identificare potenziali soggetti a rischio di anemia</w:t>
+      </w:r>
+      <w:r>
+        <w:rPr>
+          <w:rFonts w:ascii="Times New Roman" w:hAnsi="Times New Roman" w:cs="Times New Roman"/>
+          <w:sz w:val="24"/>
+          <w:szCs w:val="24"/>
+        </w:rPr>
+        <w:t>.</w:t>
+      </w:r>
+    </w:p>
+    <w:p>
+      <w:pPr>
+        <w:ind w:left="360"/>
+        <w:rPr>
+          <w:rFonts w:ascii="Times New Roman" w:hAnsi="Times New Roman" w:cs="Times New Roman"/>
+          <w:sz w:val="24"/>
+          <w:szCs w:val="24"/>
+        </w:rPr>
+      </w:pPr>
+    </w:p>
+    <w:p>
+      <w:pPr>
+        <w:ind w:left="360"/>
         <w:rPr>
           <w:rFonts w:ascii="Times New Roman" w:hAnsi="Times New Roman" w:cs="Times New Roman"/>
         </w:rPr>
       </w:pPr>
     </w:p>
     <w:sectPr>
-      <w:footerReference w:type="default" r:id="rId8"/>
+      <w:footerReference w:type="default" r:id="rId9"/>
       <w:pgSz w:w="11906" w:h="16838"/>
       <w:pgMar w:top="1417" w:right="1134" w:bottom="1134" w:left="1134" w:header="708" w:footer="708" w:gutter="0"/>
       <w:cols w:space="708"/>
@@ -2795,4 +3082,16 @@
     </a:ext>
   </a:extLst>
 </a:theme>
+</file>
+
+<file path=customXml/item1.xml><?xml version="1.0" encoding="utf-8"?>
+<b:Sources xmlns:b="http://schemas.openxmlformats.org/officeDocument/2006/bibliography" xmlns="http://schemas.openxmlformats.org/officeDocument/2006/bibliography" SelectedStyle="\APASixthEditionOfficeOnline.xsl" StyleName="APA" Version="6"/>
+</file>
+
+<file path=customXml/itemProps1.xml><?xml version="1.0" encoding="utf-8"?>
+<ds:datastoreItem xmlns:ds="http://schemas.openxmlformats.org/officeDocument/2006/customXml" ds:itemID="{2EE48AC8-E1FF-46E0-ACA5-76425BECAAEF}">
+  <ds:schemaRefs>
+    <ds:schemaRef ds:uri="http://schemas.openxmlformats.org/officeDocument/2006/bibliography"/>
+  </ds:schemaRefs>
+</ds:datastoreItem>
 </file>